--- a/lab2/ОтчётЛР2.docx
+++ b/lab2/ОтчётЛР2.docx
@@ -943,7 +943,7 @@
     <w:p>
       <w:pPr>
         <w:pStyle w:val="Heading21"/>
-        <w:overflowPunct w:val="false"/>
+        <w:overflowPunct w:val="true"/>
         <w:spacing w:lineRule="auto" w:line="360"/>
         <w:jc w:val="center"/>
         <w:textAlignment w:val="baseline"/>
@@ -1769,7 +1769,7 @@
     <w:p>
       <w:pPr>
         <w:pStyle w:val="Heading21"/>
-        <w:overflowPunct w:val="false"/>
+        <w:overflowPunct w:val="true"/>
         <w:jc w:val="center"/>
         <w:textAlignment w:val="baseline"/>
         <w:rPr>
@@ -1789,7 +1789,7 @@
     <w:p>
       <w:pPr>
         <w:pStyle w:val="Heading21"/>
-        <w:overflowPunct w:val="false"/>
+        <w:overflowPunct w:val="true"/>
         <w:jc w:val="center"/>
         <w:textAlignment w:val="baseline"/>
         <w:rPr>
@@ -1845,8 +1845,8 @@
         <w:tblLook w:val="0000" w:noHBand="0" w:noVBand="0" w:firstColumn="0" w:lastRow="0" w:lastColumn="0" w:firstRow="0"/>
       </w:tblPr>
       <w:tblGrid>
-        <w:gridCol w:w="1302"/>
-        <w:gridCol w:w="2309"/>
+        <w:gridCol w:w="1301"/>
+        <w:gridCol w:w="2310"/>
         <w:gridCol w:w="1806"/>
         <w:gridCol w:w="1806"/>
         <w:gridCol w:w="1806"/>
@@ -1855,7 +1855,7 @@
         <w:trPr/>
         <w:tc>
           <w:tcPr>
-            <w:tcW w:w="1302" w:type="dxa"/>
+            <w:tcW w:w="1301" w:type="dxa"/>
             <w:tcBorders>
               <w:top w:val="single" w:sz="2" w:space="0" w:color="000000"/>
               <w:left w:val="single" w:sz="2" w:space="0" w:color="000000"/>
@@ -1894,7 +1894,7 @@
         </w:tc>
         <w:tc>
           <w:tcPr>
-            <w:tcW w:w="2309" w:type="dxa"/>
+            <w:tcW w:w="2310" w:type="dxa"/>
             <w:tcBorders>
               <w:top w:val="single" w:sz="2" w:space="0" w:color="000000"/>
               <w:left w:val="single" w:sz="2" w:space="0" w:color="000000"/>
@@ -2163,7 +2163,7 @@
         <w:trPr/>
         <w:tc>
           <w:tcPr>
-            <w:tcW w:w="1302" w:type="dxa"/>
+            <w:tcW w:w="1301" w:type="dxa"/>
             <w:tcBorders>
               <w:left w:val="single" w:sz="2" w:space="0" w:color="000000"/>
               <w:bottom w:val="single" w:sz="2" w:space="0" w:color="000000"/>
@@ -2192,7 +2192,7 @@
         </w:tc>
         <w:tc>
           <w:tcPr>
-            <w:tcW w:w="2309" w:type="dxa"/>
+            <w:tcW w:w="2310" w:type="dxa"/>
             <w:tcBorders>
               <w:left w:val="single" w:sz="2" w:space="0" w:color="000000"/>
               <w:bottom w:val="single" w:sz="2" w:space="0" w:color="000000"/>
@@ -2312,7 +2312,7 @@
         <w:trPr/>
         <w:tc>
           <w:tcPr>
-            <w:tcW w:w="1302" w:type="dxa"/>
+            <w:tcW w:w="1301" w:type="dxa"/>
             <w:tcBorders>
               <w:left w:val="single" w:sz="2" w:space="0" w:color="000000"/>
               <w:bottom w:val="single" w:sz="2" w:space="0" w:color="000000"/>
@@ -2341,7 +2341,7 @@
         </w:tc>
         <w:tc>
           <w:tcPr>
-            <w:tcW w:w="2309" w:type="dxa"/>
+            <w:tcW w:w="2310" w:type="dxa"/>
             <w:tcBorders>
               <w:left w:val="single" w:sz="2" w:space="0" w:color="000000"/>
               <w:bottom w:val="single" w:sz="2" w:space="0" w:color="000000"/>
@@ -2465,7 +2465,7 @@
         <w:trPr/>
         <w:tc>
           <w:tcPr>
-            <w:tcW w:w="1302" w:type="dxa"/>
+            <w:tcW w:w="1301" w:type="dxa"/>
             <w:tcBorders>
               <w:left w:val="single" w:sz="2" w:space="0" w:color="000000"/>
               <w:bottom w:val="single" w:sz="2" w:space="0" w:color="000000"/>
@@ -2494,7 +2494,7 @@
         </w:tc>
         <w:tc>
           <w:tcPr>
-            <w:tcW w:w="2309" w:type="dxa"/>
+            <w:tcW w:w="2310" w:type="dxa"/>
             <w:tcBorders>
               <w:left w:val="single" w:sz="2" w:space="0" w:color="000000"/>
               <w:bottom w:val="single" w:sz="2" w:space="0" w:color="000000"/>
@@ -2626,7 +2626,7 @@
         <w:trPr/>
         <w:tc>
           <w:tcPr>
-            <w:tcW w:w="1302" w:type="dxa"/>
+            <w:tcW w:w="1301" w:type="dxa"/>
             <w:tcBorders>
               <w:left w:val="single" w:sz="2" w:space="0" w:color="000000"/>
               <w:bottom w:val="single" w:sz="2" w:space="0" w:color="000000"/>
@@ -2655,7 +2655,7 @@
         </w:tc>
         <w:tc>
           <w:tcPr>
-            <w:tcW w:w="2309" w:type="dxa"/>
+            <w:tcW w:w="2310" w:type="dxa"/>
             <w:tcBorders>
               <w:left w:val="single" w:sz="2" w:space="0" w:color="000000"/>
               <w:bottom w:val="single" w:sz="2" w:space="0" w:color="000000"/>
@@ -2777,7 +2777,7 @@
         <w:trPr/>
         <w:tc>
           <w:tcPr>
-            <w:tcW w:w="1302" w:type="dxa"/>
+            <w:tcW w:w="1301" w:type="dxa"/>
             <w:tcBorders>
               <w:left w:val="single" w:sz="2" w:space="0" w:color="000000"/>
               <w:bottom w:val="single" w:sz="2" w:space="0" w:color="000000"/>
@@ -2806,7 +2806,7 @@
         </w:tc>
         <w:tc>
           <w:tcPr>
-            <w:tcW w:w="2309" w:type="dxa"/>
+            <w:tcW w:w="2310" w:type="dxa"/>
             <w:tcBorders>
               <w:left w:val="single" w:sz="2" w:space="0" w:color="000000"/>
               <w:bottom w:val="single" w:sz="2" w:space="0" w:color="000000"/>
@@ -2938,7 +2938,7 @@
         <w:trPr/>
         <w:tc>
           <w:tcPr>
-            <w:tcW w:w="1302" w:type="dxa"/>
+            <w:tcW w:w="1301" w:type="dxa"/>
             <w:tcBorders>
               <w:left w:val="single" w:sz="2" w:space="0" w:color="000000"/>
               <w:bottom w:val="single" w:sz="2" w:space="0" w:color="000000"/>
@@ -2967,7 +2967,7 @@
         </w:tc>
         <w:tc>
           <w:tcPr>
-            <w:tcW w:w="2309" w:type="dxa"/>
+            <w:tcW w:w="2310" w:type="dxa"/>
             <w:tcBorders>
               <w:left w:val="single" w:sz="2" w:space="0" w:color="000000"/>
               <w:bottom w:val="single" w:sz="2" w:space="0" w:color="000000"/>
@@ -3099,7 +3099,7 @@
         <w:trPr/>
         <w:tc>
           <w:tcPr>
-            <w:tcW w:w="1302" w:type="dxa"/>
+            <w:tcW w:w="1301" w:type="dxa"/>
             <w:tcBorders>
               <w:left w:val="single" w:sz="2" w:space="0" w:color="000000"/>
               <w:bottom w:val="single" w:sz="2" w:space="0" w:color="000000"/>
@@ -3128,7 +3128,7 @@
         </w:tc>
         <w:tc>
           <w:tcPr>
-            <w:tcW w:w="2309" w:type="dxa"/>
+            <w:tcW w:w="2310" w:type="dxa"/>
             <w:tcBorders>
               <w:left w:val="single" w:sz="2" w:space="0" w:color="000000"/>
               <w:bottom w:val="single" w:sz="2" w:space="0" w:color="000000"/>
@@ -3252,7 +3252,7 @@
         <w:trPr/>
         <w:tc>
           <w:tcPr>
-            <w:tcW w:w="1302" w:type="dxa"/>
+            <w:tcW w:w="1301" w:type="dxa"/>
             <w:tcBorders>
               <w:left w:val="single" w:sz="2" w:space="0" w:color="000000"/>
               <w:bottom w:val="single" w:sz="2" w:space="0" w:color="000000"/>
@@ -3281,7 +3281,7 @@
         </w:tc>
         <w:tc>
           <w:tcPr>
-            <w:tcW w:w="2309" w:type="dxa"/>
+            <w:tcW w:w="2310" w:type="dxa"/>
             <w:tcBorders>
               <w:left w:val="single" w:sz="2" w:space="0" w:color="000000"/>
               <w:bottom w:val="single" w:sz="2" w:space="0" w:color="000000"/>
@@ -3403,7 +3403,7 @@
         <w:trPr/>
         <w:tc>
           <w:tcPr>
-            <w:tcW w:w="1302" w:type="dxa"/>
+            <w:tcW w:w="1301" w:type="dxa"/>
             <w:tcBorders>
               <w:left w:val="single" w:sz="2" w:space="0" w:color="000000"/>
               <w:bottom w:val="single" w:sz="2" w:space="0" w:color="000000"/>
@@ -3432,7 +3432,7 @@
         </w:tc>
         <w:tc>
           <w:tcPr>
-            <w:tcW w:w="2309" w:type="dxa"/>
+            <w:tcW w:w="2310" w:type="dxa"/>
             <w:tcBorders>
               <w:left w:val="single" w:sz="2" w:space="0" w:color="000000"/>
               <w:bottom w:val="single" w:sz="2" w:space="0" w:color="000000"/>
@@ -3554,7 +3554,7 @@
         <w:trPr/>
         <w:tc>
           <w:tcPr>
-            <w:tcW w:w="1302" w:type="dxa"/>
+            <w:tcW w:w="1301" w:type="dxa"/>
             <w:tcBorders>
               <w:left w:val="single" w:sz="2" w:space="0" w:color="000000"/>
               <w:bottom w:val="single" w:sz="2" w:space="0" w:color="000000"/>
@@ -3583,7 +3583,7 @@
         </w:tc>
         <w:tc>
           <w:tcPr>
-            <w:tcW w:w="2309" w:type="dxa"/>
+            <w:tcW w:w="2310" w:type="dxa"/>
             <w:tcBorders>
               <w:left w:val="single" w:sz="2" w:space="0" w:color="000000"/>
               <w:bottom w:val="single" w:sz="2" w:space="0" w:color="000000"/>
@@ -8747,7 +8747,7 @@
         <w:spacing w:lineRule="auto" w:line="252"/>
         <w:rPr>
           <w:rFonts w:ascii="Droid Sans Mono;monospace;monospace" w:hAnsi="Droid Sans Mono;monospace;monospace" w:eastAsia="Times New Roman" w:cs="Times New Roman"/>
-          <w:b w:val="false"/>
+          <w:b/>
           <w:b/>
           <w:bCs/>
           <w:color w:val="000000"/>
@@ -8777,6 +8777,7 @@
         <w:rPr>
           <w:rFonts w:ascii="Droid Sans Mono;monospace;monospace" w:hAnsi="Droid Sans Mono;monospace;monospace"/>
           <w:b w:val="false"/>
+          <w:b w:val="false"/>
           <w:color w:val="000000"/>
           <w:sz w:val="21"/>
           <w:highlight w:val="none"/>
@@ -8801,6 +8802,7 @@
         <w:rPr>
           <w:rFonts w:ascii="Droid Sans Mono;monospace;monospace" w:hAnsi="Droid Sans Mono;monospace;monospace"/>
           <w:b w:val="false"/>
+          <w:b w:val="false"/>
           <w:color w:val="000000"/>
           <w:sz w:val="21"/>
           <w:highlight w:val="none"/>
@@ -8825,6 +8827,7 @@
         <w:rPr>
           <w:rFonts w:ascii="Droid Sans Mono;monospace;monospace" w:hAnsi="Droid Sans Mono;monospace;monospace"/>
           <w:b w:val="false"/>
+          <w:b w:val="false"/>
           <w:color w:val="000000"/>
           <w:sz w:val="21"/>
           <w:highlight w:val="none"/>
@@ -8849,6 +8852,7 @@
         <w:rPr>
           <w:rFonts w:ascii="Droid Sans Mono;monospace;monospace" w:hAnsi="Droid Sans Mono;monospace;monospace"/>
           <w:b w:val="false"/>
+          <w:b w:val="false"/>
           <w:color w:val="000000"/>
           <w:sz w:val="21"/>
           <w:highlight w:val="none"/>
@@ -8873,6 +8877,7 @@
         <w:rPr>
           <w:rFonts w:ascii="Droid Sans Mono;monospace;monospace" w:hAnsi="Droid Sans Mono;monospace;monospace"/>
           <w:b w:val="false"/>
+          <w:b w:val="false"/>
           <w:color w:val="000000"/>
           <w:sz w:val="21"/>
           <w:highlight w:val="none"/>
@@ -8897,6 +8902,7 @@
         <w:rPr>
           <w:rFonts w:ascii="Droid Sans Mono;monospace;monospace" w:hAnsi="Droid Sans Mono;monospace;monospace"/>
           <w:b w:val="false"/>
+          <w:b w:val="false"/>
           <w:color w:val="000000"/>
           <w:sz w:val="21"/>
           <w:highlight w:val="none"/>
@@ -8921,6 +8927,7 @@
         <w:rPr>
           <w:rFonts w:ascii="Droid Sans Mono;monospace;monospace" w:hAnsi="Droid Sans Mono;monospace;monospace"/>
           <w:b w:val="false"/>
+          <w:b w:val="false"/>
           <w:color w:val="000000"/>
           <w:sz w:val="21"/>
           <w:highlight w:val="none"/>
@@ -8945,6 +8952,7 @@
         <w:rPr>
           <w:rFonts w:ascii="Droid Sans Mono;monospace;monospace" w:hAnsi="Droid Sans Mono;monospace;monospace"/>
           <w:b w:val="false"/>
+          <w:b w:val="false"/>
           <w:color w:val="000000"/>
           <w:sz w:val="21"/>
           <w:highlight w:val="none"/>
@@ -8969,6 +8977,7 @@
         <w:rPr>
           <w:rFonts w:ascii="Droid Sans Mono;monospace;monospace" w:hAnsi="Droid Sans Mono;monospace;monospace"/>
           <w:b w:val="false"/>
+          <w:b w:val="false"/>
           <w:color w:val="000000"/>
           <w:sz w:val="21"/>
           <w:highlight w:val="none"/>
@@ -8993,6 +9002,7 @@
         <w:rPr>
           <w:rFonts w:ascii="Droid Sans Mono;monospace;monospace" w:hAnsi="Droid Sans Mono;monospace;monospace"/>
           <w:b w:val="false"/>
+          <w:b w:val="false"/>
           <w:color w:val="000000"/>
           <w:sz w:val="21"/>
           <w:highlight w:val="none"/>
@@ -9017,6 +9027,7 @@
         <w:rPr>
           <w:rFonts w:ascii="Droid Sans Mono;monospace;monospace" w:hAnsi="Droid Sans Mono;monospace;monospace"/>
           <w:b w:val="false"/>
+          <w:b w:val="false"/>
           <w:color w:val="000000"/>
           <w:sz w:val="21"/>
           <w:highlight w:val="none"/>
@@ -9041,6 +9052,7 @@
         <w:rPr>
           <w:rFonts w:ascii="Droid Sans Mono;monospace;monospace" w:hAnsi="Droid Sans Mono;monospace;monospace"/>
           <w:b w:val="false"/>
+          <w:b w:val="false"/>
           <w:color w:val="000000"/>
           <w:sz w:val="21"/>
           <w:highlight w:val="none"/>
@@ -9065,6 +9077,7 @@
         <w:rPr>
           <w:rFonts w:ascii="Droid Sans Mono;monospace;monospace" w:hAnsi="Droid Sans Mono;monospace;monospace"/>
           <w:b w:val="false"/>
+          <w:b w:val="false"/>
           <w:color w:val="000000"/>
           <w:sz w:val="21"/>
           <w:highlight w:val="none"/>
@@ -9089,6 +9102,7 @@
         <w:rPr>
           <w:rFonts w:ascii="Droid Sans Mono;monospace;monospace" w:hAnsi="Droid Sans Mono;monospace;monospace"/>
           <w:b w:val="false"/>
+          <w:b w:val="false"/>
           <w:color w:val="000000"/>
           <w:sz w:val="21"/>
           <w:highlight w:val="none"/>
@@ -9113,6 +9127,7 @@
         <w:rPr>
           <w:rFonts w:ascii="Droid Sans Mono;monospace;monospace" w:hAnsi="Droid Sans Mono;monospace;monospace"/>
           <w:b w:val="false"/>
+          <w:b w:val="false"/>
           <w:color w:val="000000"/>
           <w:sz w:val="21"/>
           <w:highlight w:val="none"/>
@@ -9137,6 +9152,7 @@
         <w:rPr>
           <w:rFonts w:ascii="Droid Sans Mono;monospace;monospace" w:hAnsi="Droid Sans Mono;monospace;monospace"/>
           <w:b w:val="false"/>
+          <w:b w:val="false"/>
           <w:color w:val="000000"/>
           <w:sz w:val="21"/>
           <w:highlight w:val="none"/>
@@ -9160,6 +9176,7 @@
         <w:spacing w:lineRule="atLeast" w:line="285" w:before="0" w:after="283"/>
         <w:rPr>
           <w:rFonts w:ascii="Droid Sans Mono;monospace;monospace" w:hAnsi="Droid Sans Mono;monospace;monospace"/>
+          <w:b w:val="false"/>
           <w:b w:val="false"/>
           <w:color w:val="000000"/>
           <w:sz w:val="21"/>
@@ -9187,6 +9204,7 @@
         <w:rPr>
           <w:rFonts w:ascii="Droid Sans Mono;monospace;monospace" w:hAnsi="Droid Sans Mono;monospace;monospace"/>
           <w:b w:val="false"/>
+          <w:b w:val="false"/>
           <w:color w:val="000000"/>
           <w:sz w:val="21"/>
           <w:highlight w:val="none"/>
@@ -9211,6 +9229,7 @@
         <w:rPr>
           <w:rFonts w:ascii="Droid Sans Mono;monospace;monospace" w:hAnsi="Droid Sans Mono;monospace;monospace"/>
           <w:b w:val="false"/>
+          <w:b w:val="false"/>
           <w:color w:val="000000"/>
           <w:sz w:val="21"/>
           <w:highlight w:val="none"/>
@@ -9235,6 +9254,7 @@
         <w:rPr>
           <w:rFonts w:ascii="Droid Sans Mono;monospace;monospace" w:hAnsi="Droid Sans Mono;monospace;monospace"/>
           <w:b w:val="false"/>
+          <w:b w:val="false"/>
           <w:color w:val="000000"/>
           <w:sz w:val="21"/>
           <w:highlight w:val="none"/>
@@ -9259,6 +9279,7 @@
         <w:rPr>
           <w:rFonts w:ascii="Droid Sans Mono;monospace;monospace" w:hAnsi="Droid Sans Mono;monospace;monospace"/>
           <w:b w:val="false"/>
+          <w:b w:val="false"/>
           <w:color w:val="000000"/>
           <w:sz w:val="21"/>
           <w:highlight w:val="none"/>
@@ -9283,6 +9304,7 @@
         <w:rPr>
           <w:rFonts w:ascii="Droid Sans Mono;monospace;monospace" w:hAnsi="Droid Sans Mono;monospace;monospace"/>
           <w:b w:val="false"/>
+          <w:b w:val="false"/>
           <w:color w:val="000000"/>
           <w:sz w:val="21"/>
           <w:highlight w:val="none"/>
@@ -9307,6 +9329,7 @@
         <w:rPr>
           <w:rFonts w:ascii="Droid Sans Mono;monospace;monospace" w:hAnsi="Droid Sans Mono;monospace;monospace"/>
           <w:b w:val="false"/>
+          <w:b w:val="false"/>
           <w:color w:val="000000"/>
           <w:sz w:val="21"/>
           <w:highlight w:val="none"/>
@@ -9331,6 +9354,7 @@
         <w:rPr>
           <w:rFonts w:ascii="Droid Sans Mono;monospace;monospace" w:hAnsi="Droid Sans Mono;monospace;monospace"/>
           <w:b w:val="false"/>
+          <w:b w:val="false"/>
           <w:color w:val="000000"/>
           <w:sz w:val="21"/>
           <w:highlight w:val="none"/>
@@ -9355,6 +9379,7 @@
         <w:rPr>
           <w:rFonts w:ascii="Droid Sans Mono;monospace;monospace" w:hAnsi="Droid Sans Mono;monospace;monospace"/>
           <w:b w:val="false"/>
+          <w:b w:val="false"/>
           <w:color w:val="000000"/>
           <w:sz w:val="21"/>
           <w:highlight w:val="none"/>
@@ -9379,6 +9404,7 @@
         <w:rPr>
           <w:rFonts w:ascii="Droid Sans Mono;monospace;monospace" w:hAnsi="Droid Sans Mono;monospace;monospace"/>
           <w:b w:val="false"/>
+          <w:b w:val="false"/>
           <w:color w:val="000000"/>
           <w:sz w:val="21"/>
           <w:highlight w:val="none"/>
@@ -9403,6 +9429,7 @@
         <w:rPr>
           <w:rFonts w:ascii="Droid Sans Mono;monospace;monospace" w:hAnsi="Droid Sans Mono;monospace;monospace"/>
           <w:b w:val="false"/>
+          <w:b w:val="false"/>
           <w:color w:val="000000"/>
           <w:sz w:val="21"/>
           <w:highlight w:val="none"/>
@@ -9427,6 +9454,7 @@
         <w:rPr>
           <w:rFonts w:ascii="Droid Sans Mono;monospace;monospace" w:hAnsi="Droid Sans Mono;monospace;monospace"/>
           <w:b w:val="false"/>
+          <w:b w:val="false"/>
           <w:color w:val="000000"/>
           <w:sz w:val="21"/>
           <w:highlight w:val="none"/>
@@ -9451,6 +9479,7 @@
         <w:rPr>
           <w:rFonts w:ascii="Droid Sans Mono;monospace;monospace" w:hAnsi="Droid Sans Mono;monospace;monospace"/>
           <w:b w:val="false"/>
+          <w:b w:val="false"/>
           <w:color w:val="000000"/>
           <w:sz w:val="21"/>
           <w:highlight w:val="none"/>
@@ -9475,6 +9504,7 @@
         <w:rPr>
           <w:rFonts w:ascii="Droid Sans Mono;monospace;monospace" w:hAnsi="Droid Sans Mono;monospace;monospace"/>
           <w:b w:val="false"/>
+          <w:b w:val="false"/>
           <w:color w:val="000000"/>
           <w:sz w:val="21"/>
           <w:highlight w:val="none"/>
@@ -9499,6 +9529,7 @@
         <w:rPr>
           <w:rFonts w:ascii="Droid Sans Mono;monospace;monospace" w:hAnsi="Droid Sans Mono;monospace;monospace"/>
           <w:b w:val="false"/>
+          <w:b w:val="false"/>
           <w:color w:val="000000"/>
           <w:sz w:val="21"/>
           <w:highlight w:val="none"/>
@@ -9523,6 +9554,7 @@
         <w:rPr>
           <w:rFonts w:ascii="Droid Sans Mono;monospace;monospace" w:hAnsi="Droid Sans Mono;monospace;monospace"/>
           <w:b w:val="false"/>
+          <w:b w:val="false"/>
           <w:color w:val="000000"/>
           <w:sz w:val="21"/>
           <w:highlight w:val="none"/>
@@ -9547,6 +9579,7 @@
         <w:rPr>
           <w:rFonts w:ascii="Droid Sans Mono;monospace;monospace" w:hAnsi="Droid Sans Mono;monospace;monospace"/>
           <w:b w:val="false"/>
+          <w:b w:val="false"/>
           <w:color w:val="000000"/>
           <w:sz w:val="21"/>
           <w:highlight w:val="none"/>
@@ -9571,6 +9604,7 @@
         <w:rPr>
           <w:rFonts w:ascii="Droid Sans Mono;monospace;monospace" w:hAnsi="Droid Sans Mono;monospace;monospace"/>
           <w:b w:val="false"/>
+          <w:b w:val="false"/>
           <w:color w:val="000000"/>
           <w:sz w:val="21"/>
           <w:highlight w:val="none"/>
@@ -9594,6 +9628,7 @@
         <w:spacing w:lineRule="atLeast" w:line="285"/>
         <w:rPr>
           <w:rFonts w:ascii="Droid Sans Mono;monospace;monospace" w:hAnsi="Droid Sans Mono;monospace;monospace"/>
+          <w:b w:val="false"/>
           <w:b w:val="false"/>
           <w:color w:val="000000"/>
           <w:sz w:val="21"/>
@@ -9624,12 +9659,9 @@
       </w:pPr>
       <w:r>
         <w:rPr>
-          <w:rFonts w:ascii="Droid Sans Mono;monospace;monospace" w:hAnsi="Droid Sans Mono;monospace;monospace"/>
-          <w:b w:val="false"/>
-          <w:bCs w:val="false"/>
-          <w:color w:val="000000"/>
-          <w:sz w:val="21"/>
-          <w:shd w:fill="auto" w:val="clear"/>
+          <w:rFonts w:eastAsia="Times New Roman" w:cs="Times New Roman" w:ascii="Times New Roman" w:hAnsi="Times New Roman"/>
+          <w:sz w:val="28"/>
+          <w:szCs w:val="28"/>
         </w:rPr>
       </w:r>
     </w:p>
@@ -9657,6 +9689,7 @@
         <w:rPr>
           <w:rFonts w:ascii="Droid Sans Mono;monospace;monospace" w:hAnsi="Droid Sans Mono;monospace;monospace"/>
           <w:b w:val="false"/>
+          <w:b w:val="false"/>
           <w:color w:val="000000"/>
           <w:sz w:val="21"/>
           <w:highlight w:val="none"/>
@@ -9681,6 +9714,7 @@
         <w:rPr>
           <w:rFonts w:ascii="Droid Sans Mono;monospace;monospace" w:hAnsi="Droid Sans Mono;monospace;monospace"/>
           <w:b w:val="false"/>
+          <w:b w:val="false"/>
           <w:color w:val="000000"/>
           <w:sz w:val="21"/>
           <w:highlight w:val="none"/>
@@ -9705,6 +9739,7 @@
         <w:rPr>
           <w:rFonts w:ascii="Droid Sans Mono;monospace;monospace" w:hAnsi="Droid Sans Mono;monospace;monospace"/>
           <w:b w:val="false"/>
+          <w:b w:val="false"/>
           <w:color w:val="000000"/>
           <w:sz w:val="21"/>
           <w:highlight w:val="none"/>
@@ -9729,6 +9764,7 @@
         <w:rPr>
           <w:rFonts w:ascii="Droid Sans Mono;monospace;monospace" w:hAnsi="Droid Sans Mono;monospace;monospace"/>
           <w:b w:val="false"/>
+          <w:b w:val="false"/>
           <w:color w:val="000000"/>
           <w:sz w:val="21"/>
           <w:highlight w:val="none"/>
@@ -9753,6 +9789,7 @@
         <w:rPr>
           <w:rFonts w:ascii="Droid Sans Mono;monospace;monospace" w:hAnsi="Droid Sans Mono;monospace;monospace"/>
           <w:b w:val="false"/>
+          <w:b w:val="false"/>
           <w:color w:val="000000"/>
           <w:sz w:val="21"/>
           <w:highlight w:val="none"/>
@@ -9777,6 +9814,7 @@
         <w:rPr>
           <w:rFonts w:ascii="Droid Sans Mono;monospace;monospace" w:hAnsi="Droid Sans Mono;monospace;monospace"/>
           <w:b w:val="false"/>
+          <w:b w:val="false"/>
           <w:color w:val="000000"/>
           <w:sz w:val="21"/>
           <w:highlight w:val="none"/>
@@ -9801,6 +9839,7 @@
         <w:rPr>
           <w:rFonts w:ascii="Droid Sans Mono;monospace;monospace" w:hAnsi="Droid Sans Mono;monospace;monospace"/>
           <w:b w:val="false"/>
+          <w:b w:val="false"/>
           <w:color w:val="000000"/>
           <w:sz w:val="21"/>
           <w:highlight w:val="none"/>
@@ -9825,6 +9864,7 @@
         <w:rPr>
           <w:rFonts w:ascii="Droid Sans Mono;monospace;monospace" w:hAnsi="Droid Sans Mono;monospace;monospace"/>
           <w:b w:val="false"/>
+          <w:b w:val="false"/>
           <w:color w:val="000000"/>
           <w:sz w:val="21"/>
           <w:highlight w:val="none"/>
@@ -9849,6 +9889,7 @@
         <w:rPr>
           <w:rFonts w:ascii="Droid Sans Mono;monospace;monospace" w:hAnsi="Droid Sans Mono;monospace;monospace"/>
           <w:b w:val="false"/>
+          <w:b w:val="false"/>
           <w:color w:val="000000"/>
           <w:sz w:val="21"/>
           <w:highlight w:val="none"/>
@@ -9873,6 +9914,7 @@
         <w:rPr>
           <w:rFonts w:ascii="Droid Sans Mono;monospace;monospace" w:hAnsi="Droid Sans Mono;monospace;monospace"/>
           <w:b w:val="false"/>
+          <w:b w:val="false"/>
           <w:color w:val="000000"/>
           <w:sz w:val="21"/>
           <w:highlight w:val="none"/>
@@ -9897,6 +9939,7 @@
         <w:rPr>
           <w:rFonts w:ascii="Droid Sans Mono;monospace;monospace" w:hAnsi="Droid Sans Mono;monospace;monospace"/>
           <w:b w:val="false"/>
+          <w:b w:val="false"/>
           <w:color w:val="000000"/>
           <w:sz w:val="21"/>
           <w:highlight w:val="none"/>
@@ -9921,6 +9964,7 @@
         <w:rPr>
           <w:rFonts w:ascii="Droid Sans Mono;monospace;monospace" w:hAnsi="Droid Sans Mono;monospace;monospace"/>
           <w:b w:val="false"/>
+          <w:b w:val="false"/>
           <w:color w:val="000000"/>
           <w:sz w:val="21"/>
           <w:highlight w:val="none"/>
@@ -9945,6 +9989,7 @@
         <w:rPr>
           <w:rFonts w:ascii="Droid Sans Mono;monospace;monospace" w:hAnsi="Droid Sans Mono;monospace;monospace"/>
           <w:b w:val="false"/>
+          <w:b w:val="false"/>
           <w:color w:val="000000"/>
           <w:sz w:val="21"/>
           <w:highlight w:val="none"/>
@@ -9969,6 +10014,7 @@
         <w:rPr>
           <w:rFonts w:ascii="Droid Sans Mono;monospace;monospace" w:hAnsi="Droid Sans Mono;monospace;monospace"/>
           <w:b w:val="false"/>
+          <w:b w:val="false"/>
           <w:color w:val="000000"/>
           <w:sz w:val="21"/>
           <w:highlight w:val="none"/>
@@ -9993,6 +10039,7 @@
         <w:rPr>
           <w:rFonts w:ascii="Droid Sans Mono;monospace;monospace" w:hAnsi="Droid Sans Mono;monospace;monospace"/>
           <w:b w:val="false"/>
+          <w:b w:val="false"/>
           <w:color w:val="000000"/>
           <w:sz w:val="21"/>
           <w:highlight w:val="none"/>
@@ -10034,6 +10081,7 @@
         <w:rPr>
           <w:rFonts w:ascii="Droid Sans Mono;monospace;monospace" w:hAnsi="Droid Sans Mono;monospace;monospace"/>
           <w:b w:val="false"/>
+          <w:b w:val="false"/>
           <w:color w:val="000000"/>
           <w:sz w:val="21"/>
           <w:highlight w:val="none"/>
@@ -10058,6 +10106,7 @@
         <w:rPr>
           <w:rFonts w:ascii="Droid Sans Mono;monospace;monospace" w:hAnsi="Droid Sans Mono;monospace;monospace"/>
           <w:b w:val="false"/>
+          <w:b w:val="false"/>
           <w:color w:val="000000"/>
           <w:sz w:val="21"/>
           <w:highlight w:val="none"/>
@@ -10082,6 +10131,7 @@
         <w:rPr>
           <w:rFonts w:ascii="Droid Sans Mono;monospace;monospace" w:hAnsi="Droid Sans Mono;monospace;monospace"/>
           <w:b w:val="false"/>
+          <w:b w:val="false"/>
           <w:color w:val="000000"/>
           <w:sz w:val="21"/>
           <w:highlight w:val="none"/>
@@ -10106,6 +10156,7 @@
         <w:rPr>
           <w:rFonts w:ascii="Droid Sans Mono;monospace;monospace" w:hAnsi="Droid Sans Mono;monospace;monospace"/>
           <w:b w:val="false"/>
+          <w:b w:val="false"/>
           <w:color w:val="000000"/>
           <w:sz w:val="21"/>
           <w:highlight w:val="none"/>
@@ -10147,6 +10198,7 @@
         <w:rPr>
           <w:rFonts w:ascii="Droid Sans Mono;monospace;monospace" w:hAnsi="Droid Sans Mono;monospace;monospace"/>
           <w:b w:val="false"/>
+          <w:b w:val="false"/>
           <w:color w:val="000000"/>
           <w:sz w:val="21"/>
           <w:highlight w:val="none"/>
@@ -10171,6 +10223,7 @@
         <w:rPr>
           <w:rFonts w:ascii="Droid Sans Mono;monospace;monospace" w:hAnsi="Droid Sans Mono;monospace;monospace"/>
           <w:b w:val="false"/>
+          <w:b w:val="false"/>
           <w:color w:val="000000"/>
           <w:sz w:val="21"/>
           <w:highlight w:val="none"/>
@@ -10195,6 +10248,7 @@
         <w:rPr>
           <w:rFonts w:ascii="Droid Sans Mono;monospace;monospace" w:hAnsi="Droid Sans Mono;monospace;monospace"/>
           <w:b w:val="false"/>
+          <w:b w:val="false"/>
           <w:color w:val="000000"/>
           <w:sz w:val="21"/>
           <w:highlight w:val="none"/>
@@ -10219,6 +10273,7 @@
         <w:rPr>
           <w:rFonts w:ascii="Droid Sans Mono;monospace;monospace" w:hAnsi="Droid Sans Mono;monospace;monospace"/>
           <w:b w:val="false"/>
+          <w:b w:val="false"/>
           <w:color w:val="000000"/>
           <w:sz w:val="21"/>
           <w:highlight w:val="none"/>
@@ -10243,6 +10298,7 @@
         <w:rPr>
           <w:rFonts w:ascii="Droid Sans Mono;monospace;monospace" w:hAnsi="Droid Sans Mono;monospace;monospace"/>
           <w:b w:val="false"/>
+          <w:b w:val="false"/>
           <w:color w:val="000000"/>
           <w:sz w:val="21"/>
           <w:highlight w:val="none"/>
@@ -10267,6 +10323,7 @@
         <w:rPr>
           <w:rFonts w:ascii="Droid Sans Mono;monospace;monospace" w:hAnsi="Droid Sans Mono;monospace;monospace"/>
           <w:b w:val="false"/>
+          <w:b w:val="false"/>
           <w:color w:val="000000"/>
           <w:sz w:val="21"/>
           <w:highlight w:val="none"/>
@@ -10291,6 +10348,7 @@
         <w:rPr>
           <w:rFonts w:ascii="Droid Sans Mono;monospace;monospace" w:hAnsi="Droid Sans Mono;monospace;monospace"/>
           <w:b w:val="false"/>
+          <w:b w:val="false"/>
           <w:color w:val="000000"/>
           <w:sz w:val="21"/>
           <w:highlight w:val="none"/>
@@ -10315,6 +10373,7 @@
         <w:rPr>
           <w:rFonts w:ascii="Droid Sans Mono;monospace;monospace" w:hAnsi="Droid Sans Mono;monospace;monospace"/>
           <w:b w:val="false"/>
+          <w:b w:val="false"/>
           <w:color w:val="000000"/>
           <w:sz w:val="21"/>
           <w:highlight w:val="none"/>
@@ -10339,6 +10398,7 @@
         <w:rPr>
           <w:rFonts w:ascii="Droid Sans Mono;monospace;monospace" w:hAnsi="Droid Sans Mono;monospace;monospace"/>
           <w:b w:val="false"/>
+          <w:b w:val="false"/>
           <w:color w:val="000000"/>
           <w:sz w:val="21"/>
           <w:highlight w:val="none"/>
@@ -10363,6 +10423,7 @@
         <w:rPr>
           <w:rFonts w:ascii="Droid Sans Mono;monospace;monospace" w:hAnsi="Droid Sans Mono;monospace;monospace"/>
           <w:b w:val="false"/>
+          <w:b w:val="false"/>
           <w:color w:val="000000"/>
           <w:sz w:val="21"/>
           <w:highlight w:val="none"/>
@@ -10387,6 +10448,7 @@
         <w:rPr>
           <w:rFonts w:ascii="Droid Sans Mono;monospace;monospace" w:hAnsi="Droid Sans Mono;monospace;monospace"/>
           <w:b w:val="false"/>
+          <w:b w:val="false"/>
           <w:color w:val="000000"/>
           <w:sz w:val="21"/>
           <w:highlight w:val="none"/>
@@ -10411,6 +10473,7 @@
         <w:rPr>
           <w:rFonts w:ascii="Droid Sans Mono;monospace;monospace" w:hAnsi="Droid Sans Mono;monospace;monospace"/>
           <w:b w:val="false"/>
+          <w:b w:val="false"/>
           <w:color w:val="000000"/>
           <w:sz w:val="21"/>
           <w:highlight w:val="none"/>
@@ -10435,6 +10498,7 @@
         <w:rPr>
           <w:rFonts w:ascii="Droid Sans Mono;monospace;monospace" w:hAnsi="Droid Sans Mono;monospace;monospace"/>
           <w:b w:val="false"/>
+          <w:b w:val="false"/>
           <w:color w:val="000000"/>
           <w:sz w:val="21"/>
           <w:highlight w:val="none"/>
@@ -10459,6 +10523,7 @@
         <w:rPr>
           <w:rFonts w:ascii="Droid Sans Mono;monospace;monospace" w:hAnsi="Droid Sans Mono;monospace;monospace"/>
           <w:b w:val="false"/>
+          <w:b w:val="false"/>
           <w:color w:val="000000"/>
           <w:sz w:val="21"/>
           <w:highlight w:val="none"/>
@@ -10483,6 +10548,7 @@
         <w:rPr>
           <w:rFonts w:ascii="Droid Sans Mono;monospace;monospace" w:hAnsi="Droid Sans Mono;monospace;monospace"/>
           <w:b w:val="false"/>
+          <w:b w:val="false"/>
           <w:color w:val="000000"/>
           <w:sz w:val="21"/>
           <w:highlight w:val="none"/>
@@ -10524,6 +10590,7 @@
         <w:rPr>
           <w:rFonts w:ascii="Droid Sans Mono;monospace;monospace" w:hAnsi="Droid Sans Mono;monospace;monospace"/>
           <w:b w:val="false"/>
+          <w:b w:val="false"/>
           <w:color w:val="000000"/>
           <w:sz w:val="21"/>
           <w:highlight w:val="none"/>
@@ -10548,6 +10615,7 @@
         <w:rPr>
           <w:rFonts w:ascii="Droid Sans Mono;monospace;monospace" w:hAnsi="Droid Sans Mono;monospace;monospace"/>
           <w:b w:val="false"/>
+          <w:b w:val="false"/>
           <w:color w:val="000000"/>
           <w:sz w:val="21"/>
           <w:highlight w:val="none"/>
@@ -10572,6 +10640,7 @@
         <w:rPr>
           <w:rFonts w:ascii="Droid Sans Mono;monospace;monospace" w:hAnsi="Droid Sans Mono;monospace;monospace"/>
           <w:b w:val="false"/>
+          <w:b w:val="false"/>
           <w:color w:val="000000"/>
           <w:sz w:val="21"/>
           <w:highlight w:val="none"/>
@@ -10596,6 +10665,7 @@
         <w:rPr>
           <w:rFonts w:ascii="Droid Sans Mono;monospace;monospace" w:hAnsi="Droid Sans Mono;monospace;monospace"/>
           <w:b w:val="false"/>
+          <w:b w:val="false"/>
           <w:color w:val="000000"/>
           <w:sz w:val="21"/>
           <w:highlight w:val="none"/>
@@ -10620,6 +10690,7 @@
         <w:rPr>
           <w:rFonts w:ascii="Droid Sans Mono;monospace;monospace" w:hAnsi="Droid Sans Mono;monospace;monospace"/>
           <w:b w:val="false"/>
+          <w:b w:val="false"/>
           <w:color w:val="000000"/>
           <w:sz w:val="21"/>
           <w:highlight w:val="none"/>
@@ -10644,6 +10715,7 @@
         <w:rPr>
           <w:rFonts w:ascii="Droid Sans Mono;monospace;monospace" w:hAnsi="Droid Sans Mono;monospace;monospace"/>
           <w:b w:val="false"/>
+          <w:b w:val="false"/>
           <w:color w:val="000000"/>
           <w:sz w:val="21"/>
           <w:highlight w:val="none"/>
@@ -10668,6 +10740,7 @@
         <w:rPr>
           <w:rFonts w:ascii="Droid Sans Mono;monospace;monospace" w:hAnsi="Droid Sans Mono;monospace;monospace"/>
           <w:b w:val="false"/>
+          <w:b w:val="false"/>
           <w:color w:val="000000"/>
           <w:sz w:val="21"/>
           <w:highlight w:val="none"/>
@@ -10692,6 +10765,7 @@
         <w:rPr>
           <w:rFonts w:ascii="Droid Sans Mono;monospace;monospace" w:hAnsi="Droid Sans Mono;monospace;monospace"/>
           <w:b w:val="false"/>
+          <w:b w:val="false"/>
           <w:color w:val="000000"/>
           <w:sz w:val="21"/>
           <w:highlight w:val="none"/>
@@ -10716,6 +10790,7 @@
         <w:rPr>
           <w:rFonts w:ascii="Droid Sans Mono;monospace;monospace" w:hAnsi="Droid Sans Mono;monospace;monospace"/>
           <w:b w:val="false"/>
+          <w:b w:val="false"/>
           <w:color w:val="000000"/>
           <w:sz w:val="21"/>
           <w:highlight w:val="none"/>
@@ -10740,6 +10815,7 @@
         <w:rPr>
           <w:rFonts w:ascii="Droid Sans Mono;monospace;monospace" w:hAnsi="Droid Sans Mono;monospace;monospace"/>
           <w:b w:val="false"/>
+          <w:b w:val="false"/>
           <w:color w:val="000000"/>
           <w:sz w:val="21"/>
           <w:highlight w:val="none"/>
@@ -10764,6 +10840,7 @@
         <w:rPr>
           <w:rFonts w:ascii="Droid Sans Mono;monospace;monospace" w:hAnsi="Droid Sans Mono;monospace;monospace"/>
           <w:b w:val="false"/>
+          <w:b w:val="false"/>
           <w:color w:val="000000"/>
           <w:sz w:val="21"/>
           <w:highlight w:val="none"/>
@@ -10788,6 +10865,7 @@
         <w:rPr>
           <w:rFonts w:ascii="Droid Sans Mono;monospace;monospace" w:hAnsi="Droid Sans Mono;monospace;monospace"/>
           <w:b w:val="false"/>
+          <w:b w:val="false"/>
           <w:color w:val="000000"/>
           <w:sz w:val="21"/>
           <w:highlight w:val="none"/>
@@ -10812,6 +10890,7 @@
         <w:rPr>
           <w:rFonts w:ascii="Droid Sans Mono;monospace;monospace" w:hAnsi="Droid Sans Mono;monospace;monospace"/>
           <w:b w:val="false"/>
+          <w:b w:val="false"/>
           <w:color w:val="000000"/>
           <w:sz w:val="21"/>
           <w:highlight w:val="none"/>
@@ -10835,6 +10914,7 @@
         <w:spacing w:lineRule="atLeast" w:line="285"/>
         <w:rPr>
           <w:rFonts w:ascii="Droid Sans Mono;monospace;monospace" w:hAnsi="Droid Sans Mono;monospace;monospace"/>
+          <w:b w:val="false"/>
           <w:b w:val="false"/>
           <w:color w:val="000000"/>
           <w:sz w:val="21"/>
@@ -10920,6 +11000,7 @@
         <w:rPr>
           <w:rFonts w:ascii="Droid Sans Mono;monospace;monospace" w:hAnsi="Droid Sans Mono;monospace;monospace"/>
           <w:b w:val="false"/>
+          <w:b w:val="false"/>
           <w:color w:val="000000"/>
           <w:sz w:val="21"/>
           <w:highlight w:val="none"/>
@@ -10944,6 +11025,7 @@
         <w:rPr>
           <w:rFonts w:ascii="Droid Sans Mono;monospace;monospace" w:hAnsi="Droid Sans Mono;monospace;monospace"/>
           <w:b w:val="false"/>
+          <w:b w:val="false"/>
           <w:color w:val="000000"/>
           <w:sz w:val="21"/>
           <w:highlight w:val="none"/>
@@ -10968,6 +11050,7 @@
         <w:rPr>
           <w:rFonts w:ascii="Droid Sans Mono;monospace;monospace" w:hAnsi="Droid Sans Mono;monospace;monospace"/>
           <w:b w:val="false"/>
+          <w:b w:val="false"/>
           <w:color w:val="000000"/>
           <w:sz w:val="21"/>
           <w:highlight w:val="none"/>
@@ -10992,6 +11075,7 @@
         <w:rPr>
           <w:rFonts w:ascii="Droid Sans Mono;monospace;monospace" w:hAnsi="Droid Sans Mono;monospace;monospace"/>
           <w:b w:val="false"/>
+          <w:b w:val="false"/>
           <w:color w:val="000000"/>
           <w:sz w:val="21"/>
           <w:highlight w:val="none"/>
@@ -11033,6 +11117,7 @@
         <w:rPr>
           <w:rFonts w:ascii="Droid Sans Mono;monospace;monospace" w:hAnsi="Droid Sans Mono;monospace;monospace"/>
           <w:b w:val="false"/>
+          <w:b w:val="false"/>
           <w:color w:val="000000"/>
           <w:sz w:val="21"/>
           <w:highlight w:val="none"/>
@@ -11057,6 +11142,7 @@
         <w:rPr>
           <w:rFonts w:ascii="Droid Sans Mono;monospace;monospace" w:hAnsi="Droid Sans Mono;monospace;monospace"/>
           <w:b w:val="false"/>
+          <w:b w:val="false"/>
           <w:color w:val="000000"/>
           <w:sz w:val="21"/>
           <w:highlight w:val="none"/>
@@ -11081,6 +11167,7 @@
         <w:rPr>
           <w:rFonts w:ascii="Droid Sans Mono;monospace;monospace" w:hAnsi="Droid Sans Mono;monospace;monospace"/>
           <w:b w:val="false"/>
+          <w:b w:val="false"/>
           <w:color w:val="000000"/>
           <w:sz w:val="21"/>
           <w:highlight w:val="none"/>
@@ -11105,6 +11192,7 @@
         <w:rPr>
           <w:rFonts w:ascii="Droid Sans Mono;monospace;monospace" w:hAnsi="Droid Sans Mono;monospace;monospace"/>
           <w:b w:val="false"/>
+          <w:b w:val="false"/>
           <w:color w:val="000000"/>
           <w:sz w:val="21"/>
           <w:highlight w:val="none"/>
@@ -11129,6 +11217,7 @@
         <w:rPr>
           <w:rFonts w:ascii="Droid Sans Mono;monospace;monospace" w:hAnsi="Droid Sans Mono;monospace;monospace"/>
           <w:b w:val="false"/>
+          <w:b w:val="false"/>
           <w:color w:val="000000"/>
           <w:sz w:val="21"/>
           <w:highlight w:val="none"/>
@@ -11153,6 +11242,7 @@
         <w:rPr>
           <w:rFonts w:ascii="Droid Sans Mono;monospace;monospace" w:hAnsi="Droid Sans Mono;monospace;monospace"/>
           <w:b w:val="false"/>
+          <w:b w:val="false"/>
           <w:color w:val="000000"/>
           <w:sz w:val="21"/>
           <w:highlight w:val="none"/>
@@ -11194,6 +11284,7 @@
         <w:rPr>
           <w:rFonts w:ascii="Droid Sans Mono;monospace;monospace" w:hAnsi="Droid Sans Mono;monospace;monospace"/>
           <w:b w:val="false"/>
+          <w:b w:val="false"/>
           <w:color w:val="000000"/>
           <w:sz w:val="21"/>
           <w:highlight w:val="none"/>
@@ -11218,6 +11309,7 @@
         <w:rPr>
           <w:rFonts w:ascii="Droid Sans Mono;monospace;monospace" w:hAnsi="Droid Sans Mono;monospace;monospace"/>
           <w:b w:val="false"/>
+          <w:b w:val="false"/>
           <w:color w:val="000000"/>
           <w:sz w:val="21"/>
           <w:highlight w:val="none"/>
@@ -11242,6 +11334,7 @@
         <w:rPr>
           <w:rFonts w:ascii="Droid Sans Mono;monospace;monospace" w:hAnsi="Droid Sans Mono;monospace;monospace"/>
           <w:b w:val="false"/>
+          <w:b w:val="false"/>
           <w:color w:val="000000"/>
           <w:sz w:val="21"/>
           <w:highlight w:val="none"/>
@@ -11266,6 +11359,7 @@
         <w:rPr>
           <w:rFonts w:ascii="Droid Sans Mono;monospace;monospace" w:hAnsi="Droid Sans Mono;monospace;monospace"/>
           <w:b w:val="false"/>
+          <w:b w:val="false"/>
           <w:color w:val="000000"/>
           <w:sz w:val="21"/>
           <w:highlight w:val="none"/>
@@ -11290,6 +11384,7 @@
         <w:rPr>
           <w:rFonts w:ascii="Droid Sans Mono;monospace;monospace" w:hAnsi="Droid Sans Mono;monospace;monospace"/>
           <w:b w:val="false"/>
+          <w:b w:val="false"/>
           <w:color w:val="000000"/>
           <w:sz w:val="21"/>
           <w:highlight w:val="none"/>
@@ -11314,6 +11409,7 @@
         <w:rPr>
           <w:rFonts w:ascii="Droid Sans Mono;monospace;monospace" w:hAnsi="Droid Sans Mono;monospace;monospace"/>
           <w:b w:val="false"/>
+          <w:b w:val="false"/>
           <w:color w:val="000000"/>
           <w:sz w:val="21"/>
           <w:highlight w:val="none"/>
@@ -11338,6 +11434,7 @@
         <w:rPr>
           <w:rFonts w:ascii="Droid Sans Mono;monospace;monospace" w:hAnsi="Droid Sans Mono;monospace;monospace"/>
           <w:b w:val="false"/>
+          <w:b w:val="false"/>
           <w:color w:val="000000"/>
           <w:sz w:val="21"/>
           <w:highlight w:val="none"/>
@@ -11362,6 +11459,7 @@
         <w:rPr>
           <w:rFonts w:ascii="Droid Sans Mono;monospace;monospace" w:hAnsi="Droid Sans Mono;monospace;monospace"/>
           <w:b w:val="false"/>
+          <w:b w:val="false"/>
           <w:color w:val="000000"/>
           <w:sz w:val="21"/>
           <w:highlight w:val="none"/>
@@ -11386,6 +11484,7 @@
         <w:rPr>
           <w:rFonts w:ascii="Droid Sans Mono;monospace;monospace" w:hAnsi="Droid Sans Mono;monospace;monospace"/>
           <w:b w:val="false"/>
+          <w:b w:val="false"/>
           <w:color w:val="000000"/>
           <w:sz w:val="21"/>
           <w:highlight w:val="none"/>
@@ -11410,6 +11509,7 @@
         <w:rPr>
           <w:rFonts w:ascii="Droid Sans Mono;monospace;monospace" w:hAnsi="Droid Sans Mono;monospace;monospace"/>
           <w:b w:val="false"/>
+          <w:b w:val="false"/>
           <w:color w:val="000000"/>
           <w:sz w:val="21"/>
           <w:highlight w:val="none"/>
@@ -11434,6 +11534,7 @@
         <w:rPr>
           <w:rFonts w:ascii="Droid Sans Mono;monospace;monospace" w:hAnsi="Droid Sans Mono;monospace;monospace"/>
           <w:b w:val="false"/>
+          <w:b w:val="false"/>
           <w:color w:val="000000"/>
           <w:sz w:val="21"/>
           <w:highlight w:val="none"/>
@@ -11458,6 +11559,7 @@
         <w:rPr>
           <w:rFonts w:ascii="Droid Sans Mono;monospace;monospace" w:hAnsi="Droid Sans Mono;monospace;monospace"/>
           <w:b w:val="false"/>
+          <w:b w:val="false"/>
           <w:color w:val="000000"/>
           <w:sz w:val="21"/>
           <w:highlight w:val="none"/>
@@ -11482,6 +11584,7 @@
         <w:rPr>
           <w:rFonts w:ascii="Droid Sans Mono;monospace;monospace" w:hAnsi="Droid Sans Mono;monospace;monospace"/>
           <w:b w:val="false"/>
+          <w:b w:val="false"/>
           <w:color w:val="000000"/>
           <w:sz w:val="21"/>
           <w:highlight w:val="none"/>
@@ -11506,6 +11609,7 @@
         <w:rPr>
           <w:rFonts w:ascii="Droid Sans Mono;monospace;monospace" w:hAnsi="Droid Sans Mono;monospace;monospace"/>
           <w:b w:val="false"/>
+          <w:b w:val="false"/>
           <w:color w:val="000000"/>
           <w:sz w:val="21"/>
           <w:highlight w:val="none"/>
@@ -11547,6 +11651,7 @@
         <w:rPr>
           <w:rFonts w:ascii="Droid Sans Mono;monospace;monospace" w:hAnsi="Droid Sans Mono;monospace;monospace"/>
           <w:b w:val="false"/>
+          <w:b w:val="false"/>
           <w:color w:val="000000"/>
           <w:sz w:val="21"/>
           <w:highlight w:val="none"/>
@@ -11571,6 +11676,7 @@
         <w:rPr>
           <w:rFonts w:ascii="Droid Sans Mono;monospace;monospace" w:hAnsi="Droid Sans Mono;monospace;monospace"/>
           <w:b w:val="false"/>
+          <w:b w:val="false"/>
           <w:color w:val="000000"/>
           <w:sz w:val="21"/>
           <w:highlight w:val="none"/>
@@ -11595,6 +11701,7 @@
         <w:rPr>
           <w:rFonts w:ascii="Droid Sans Mono;monospace;monospace" w:hAnsi="Droid Sans Mono;monospace;monospace"/>
           <w:b w:val="false"/>
+          <w:b w:val="false"/>
           <w:color w:val="000000"/>
           <w:sz w:val="21"/>
           <w:highlight w:val="none"/>
@@ -11619,6 +11726,7 @@
         <w:rPr>
           <w:rFonts w:ascii="Droid Sans Mono;monospace;monospace" w:hAnsi="Droid Sans Mono;monospace;monospace"/>
           <w:b w:val="false"/>
+          <w:b w:val="false"/>
           <w:color w:val="000000"/>
           <w:sz w:val="21"/>
           <w:highlight w:val="none"/>
@@ -11643,6 +11751,7 @@
         <w:rPr>
           <w:rFonts w:ascii="Droid Sans Mono;monospace;monospace" w:hAnsi="Droid Sans Mono;monospace;monospace"/>
           <w:b w:val="false"/>
+          <w:b w:val="false"/>
           <w:color w:val="000000"/>
           <w:sz w:val="21"/>
           <w:highlight w:val="none"/>
@@ -11667,6 +11776,7 @@
         <w:rPr>
           <w:rFonts w:ascii="Droid Sans Mono;monospace;monospace" w:hAnsi="Droid Sans Mono;monospace;monospace"/>
           <w:b w:val="false"/>
+          <w:b w:val="false"/>
           <w:color w:val="000000"/>
           <w:sz w:val="21"/>
           <w:highlight w:val="none"/>
@@ -11691,6 +11801,7 @@
         <w:rPr>
           <w:rFonts w:ascii="Droid Sans Mono;monospace;monospace" w:hAnsi="Droid Sans Mono;monospace;monospace"/>
           <w:b w:val="false"/>
+          <w:b w:val="false"/>
           <w:color w:val="000000"/>
           <w:sz w:val="21"/>
           <w:highlight w:val="none"/>
@@ -11715,6 +11826,7 @@
         <w:rPr>
           <w:rFonts w:ascii="Droid Sans Mono;monospace;monospace" w:hAnsi="Droid Sans Mono;monospace;monospace"/>
           <w:b w:val="false"/>
+          <w:b w:val="false"/>
           <w:color w:val="000000"/>
           <w:sz w:val="21"/>
           <w:highlight w:val="none"/>
@@ -11739,6 +11851,7 @@
         <w:rPr>
           <w:rFonts w:ascii="Droid Sans Mono;monospace;monospace" w:hAnsi="Droid Sans Mono;monospace;monospace"/>
           <w:b w:val="false"/>
+          <w:b w:val="false"/>
           <w:color w:val="000000"/>
           <w:sz w:val="21"/>
           <w:highlight w:val="none"/>
@@ -11780,6 +11893,7 @@
         <w:rPr>
           <w:rFonts w:ascii="Droid Sans Mono;monospace;monospace" w:hAnsi="Droid Sans Mono;monospace;monospace"/>
           <w:b w:val="false"/>
+          <w:b w:val="false"/>
           <w:color w:val="000000"/>
           <w:sz w:val="21"/>
           <w:highlight w:val="none"/>
@@ -11804,6 +11918,7 @@
         <w:rPr>
           <w:rFonts w:ascii="Droid Sans Mono;monospace;monospace" w:hAnsi="Droid Sans Mono;monospace;monospace"/>
           <w:b w:val="false"/>
+          <w:b w:val="false"/>
           <w:color w:val="000000"/>
           <w:sz w:val="21"/>
           <w:highlight w:val="none"/>
@@ -11828,6 +11943,7 @@
         <w:rPr>
           <w:rFonts w:ascii="Droid Sans Mono;monospace;monospace" w:hAnsi="Droid Sans Mono;monospace;monospace"/>
           <w:b w:val="false"/>
+          <w:b w:val="false"/>
           <w:color w:val="000000"/>
           <w:sz w:val="21"/>
           <w:highlight w:val="none"/>
@@ -11852,6 +11968,7 @@
         <w:rPr>
           <w:rFonts w:ascii="Droid Sans Mono;monospace;monospace" w:hAnsi="Droid Sans Mono;monospace;monospace"/>
           <w:b w:val="false"/>
+          <w:b w:val="false"/>
           <w:color w:val="000000"/>
           <w:sz w:val="21"/>
           <w:highlight w:val="none"/>
@@ -11876,6 +11993,7 @@
         <w:rPr>
           <w:rFonts w:ascii="Droid Sans Mono;monospace;monospace" w:hAnsi="Droid Sans Mono;monospace;monospace"/>
           <w:b w:val="false"/>
+          <w:b w:val="false"/>
           <w:color w:val="000000"/>
           <w:sz w:val="21"/>
           <w:highlight w:val="none"/>
@@ -11900,6 +12018,7 @@
         <w:rPr>
           <w:rFonts w:ascii="Droid Sans Mono;monospace;monospace" w:hAnsi="Droid Sans Mono;monospace;monospace"/>
           <w:b w:val="false"/>
+          <w:b w:val="false"/>
           <w:color w:val="000000"/>
           <w:sz w:val="21"/>
           <w:highlight w:val="none"/>
@@ -11941,6 +12060,7 @@
         <w:rPr>
           <w:rFonts w:ascii="Droid Sans Mono;monospace;monospace" w:hAnsi="Droid Sans Mono;monospace;monospace"/>
           <w:b w:val="false"/>
+          <w:b w:val="false"/>
           <w:color w:val="000000"/>
           <w:sz w:val="21"/>
           <w:highlight w:val="none"/>
@@ -11965,6 +12085,7 @@
         <w:rPr>
           <w:rFonts w:ascii="Droid Sans Mono;monospace;monospace" w:hAnsi="Droid Sans Mono;monospace;monospace"/>
           <w:b w:val="false"/>
+          <w:b w:val="false"/>
           <w:color w:val="000000"/>
           <w:sz w:val="21"/>
           <w:highlight w:val="none"/>
@@ -11989,6 +12110,7 @@
         <w:rPr>
           <w:rFonts w:ascii="Droid Sans Mono;monospace;monospace" w:hAnsi="Droid Sans Mono;monospace;monospace"/>
           <w:b w:val="false"/>
+          <w:b w:val="false"/>
           <w:color w:val="000000"/>
           <w:sz w:val="21"/>
           <w:highlight w:val="none"/>
@@ -12013,6 +12135,7 @@
         <w:rPr>
           <w:rFonts w:ascii="Droid Sans Mono;monospace;monospace" w:hAnsi="Droid Sans Mono;monospace;monospace"/>
           <w:b w:val="false"/>
+          <w:b w:val="false"/>
           <w:color w:val="000000"/>
           <w:sz w:val="21"/>
           <w:highlight w:val="none"/>
@@ -12037,6 +12160,7 @@
         <w:rPr>
           <w:rFonts w:ascii="Droid Sans Mono;monospace;monospace" w:hAnsi="Droid Sans Mono;monospace;monospace"/>
           <w:b w:val="false"/>
+          <w:b w:val="false"/>
           <w:color w:val="000000"/>
           <w:sz w:val="21"/>
           <w:highlight w:val="none"/>
@@ -12061,6 +12185,7 @@
         <w:rPr>
           <w:rFonts w:ascii="Droid Sans Mono;monospace;monospace" w:hAnsi="Droid Sans Mono;monospace;monospace"/>
           <w:b w:val="false"/>
+          <w:b w:val="false"/>
           <w:color w:val="000000"/>
           <w:sz w:val="21"/>
           <w:highlight w:val="none"/>
@@ -12085,6 +12210,7 @@
         <w:rPr>
           <w:rFonts w:ascii="Droid Sans Mono;monospace;monospace" w:hAnsi="Droid Sans Mono;monospace;monospace"/>
           <w:b w:val="false"/>
+          <w:b w:val="false"/>
           <w:color w:val="000000"/>
           <w:sz w:val="21"/>
           <w:highlight w:val="none"/>
@@ -12109,6 +12235,7 @@
         <w:rPr>
           <w:rFonts w:ascii="Droid Sans Mono;monospace;monospace" w:hAnsi="Droid Sans Mono;monospace;monospace"/>
           <w:b w:val="false"/>
+          <w:b w:val="false"/>
           <w:color w:val="000000"/>
           <w:sz w:val="21"/>
           <w:highlight w:val="none"/>
@@ -12133,6 +12260,7 @@
         <w:rPr>
           <w:rFonts w:ascii="Droid Sans Mono;monospace;monospace" w:hAnsi="Droid Sans Mono;monospace;monospace"/>
           <w:b w:val="false"/>
+          <w:b w:val="false"/>
           <w:color w:val="000000"/>
           <w:sz w:val="21"/>
           <w:highlight w:val="none"/>
@@ -12157,6 +12285,7 @@
         <w:rPr>
           <w:rFonts w:ascii="Droid Sans Mono;monospace;monospace" w:hAnsi="Droid Sans Mono;monospace;monospace"/>
           <w:b w:val="false"/>
+          <w:b w:val="false"/>
           <w:color w:val="000000"/>
           <w:sz w:val="21"/>
           <w:highlight w:val="none"/>
@@ -12181,6 +12310,7 @@
         <w:rPr>
           <w:rFonts w:ascii="Droid Sans Mono;monospace;monospace" w:hAnsi="Droid Sans Mono;monospace;monospace"/>
           <w:b w:val="false"/>
+          <w:b w:val="false"/>
           <w:color w:val="000000"/>
           <w:sz w:val="21"/>
           <w:highlight w:val="none"/>
@@ -12205,6 +12335,7 @@
         <w:rPr>
           <w:rFonts w:ascii="Droid Sans Mono;monospace;monospace" w:hAnsi="Droid Sans Mono;monospace;monospace"/>
           <w:b w:val="false"/>
+          <w:b w:val="false"/>
           <w:color w:val="000000"/>
           <w:sz w:val="21"/>
           <w:highlight w:val="none"/>
@@ -12229,6 +12360,7 @@
         <w:rPr>
           <w:rFonts w:ascii="Droid Sans Mono;monospace;monospace" w:hAnsi="Droid Sans Mono;monospace;monospace"/>
           <w:b w:val="false"/>
+          <w:b w:val="false"/>
           <w:color w:val="000000"/>
           <w:sz w:val="21"/>
           <w:highlight w:val="none"/>
@@ -12253,6 +12385,7 @@
         <w:rPr>
           <w:rFonts w:ascii="Droid Sans Mono;monospace;monospace" w:hAnsi="Droid Sans Mono;monospace;monospace"/>
           <w:b w:val="false"/>
+          <w:b w:val="false"/>
           <w:color w:val="000000"/>
           <w:sz w:val="21"/>
           <w:highlight w:val="none"/>
@@ -12277,6 +12410,7 @@
         <w:rPr>
           <w:rFonts w:ascii="Droid Sans Mono;monospace;monospace" w:hAnsi="Droid Sans Mono;monospace;monospace"/>
           <w:b w:val="false"/>
+          <w:b w:val="false"/>
           <w:color w:val="000000"/>
           <w:sz w:val="21"/>
           <w:highlight w:val="none"/>
@@ -12300,6 +12434,7 @@
         <w:rPr>
           <w:rFonts w:ascii="Droid Sans Mono;monospace;monospace" w:hAnsi="Droid Sans Mono;monospace;monospace"/>
           <w:b w:val="false"/>
+          <w:b w:val="false"/>
           <w:color w:val="000000"/>
           <w:sz w:val="21"/>
           <w:highlight w:val="none"/>
@@ -12324,6 +12459,7 @@
         <w:rPr>
           <w:rFonts w:ascii="Droid Sans Mono;monospace;monospace" w:hAnsi="Droid Sans Mono;monospace;monospace"/>
           <w:b w:val="false"/>
+          <w:b w:val="false"/>
           <w:color w:val="000000"/>
           <w:sz w:val="21"/>
           <w:highlight w:val="none"/>
@@ -12348,6 +12484,7 @@
         <w:rPr>
           <w:rFonts w:ascii="Droid Sans Mono;monospace;monospace" w:hAnsi="Droid Sans Mono;monospace;monospace"/>
           <w:b w:val="false"/>
+          <w:b w:val="false"/>
           <w:color w:val="000000"/>
           <w:sz w:val="21"/>
           <w:highlight w:val="none"/>
@@ -12372,6 +12509,7 @@
         <w:rPr>
           <w:rFonts w:ascii="Droid Sans Mono;monospace;monospace" w:hAnsi="Droid Sans Mono;monospace;monospace"/>
           <w:b w:val="false"/>
+          <w:b w:val="false"/>
           <w:color w:val="000000"/>
           <w:sz w:val="21"/>
           <w:highlight w:val="none"/>
@@ -12396,6 +12534,7 @@
         <w:rPr>
           <w:rFonts w:ascii="Droid Sans Mono;monospace;monospace" w:hAnsi="Droid Sans Mono;monospace;monospace"/>
           <w:b w:val="false"/>
+          <w:b w:val="false"/>
           <w:color w:val="000000"/>
           <w:sz w:val="21"/>
           <w:highlight w:val="none"/>
@@ -12420,6 +12559,7 @@
         <w:rPr>
           <w:rFonts w:ascii="Droid Sans Mono;monospace;monospace" w:hAnsi="Droid Sans Mono;monospace;monospace"/>
           <w:b w:val="false"/>
+          <w:b w:val="false"/>
           <w:color w:val="000000"/>
           <w:sz w:val="21"/>
           <w:highlight w:val="none"/>
@@ -12444,6 +12584,7 @@
         <w:rPr>
           <w:rFonts w:ascii="Droid Sans Mono;monospace;monospace" w:hAnsi="Droid Sans Mono;monospace;monospace"/>
           <w:b w:val="false"/>
+          <w:b w:val="false"/>
           <w:color w:val="000000"/>
           <w:sz w:val="21"/>
           <w:highlight w:val="none"/>
@@ -12468,6 +12609,7 @@
         <w:rPr>
           <w:rFonts w:ascii="Droid Sans Mono;monospace;monospace" w:hAnsi="Droid Sans Mono;monospace;monospace"/>
           <w:b w:val="false"/>
+          <w:b w:val="false"/>
           <w:color w:val="000000"/>
           <w:sz w:val="21"/>
           <w:highlight w:val="none"/>
@@ -12492,6 +12634,7 @@
         <w:rPr>
           <w:rFonts w:ascii="Droid Sans Mono;monospace;monospace" w:hAnsi="Droid Sans Mono;monospace;monospace"/>
           <w:b w:val="false"/>
+          <w:b w:val="false"/>
           <w:color w:val="000000"/>
           <w:sz w:val="21"/>
           <w:highlight w:val="none"/>
@@ -12516,6 +12659,7 @@
         <w:rPr>
           <w:rFonts w:ascii="Droid Sans Mono;monospace;monospace" w:hAnsi="Droid Sans Mono;monospace;monospace"/>
           <w:b w:val="false"/>
+          <w:b w:val="false"/>
           <w:color w:val="000000"/>
           <w:sz w:val="21"/>
           <w:highlight w:val="none"/>
@@ -12540,6 +12684,7 @@
         <w:rPr>
           <w:rFonts w:ascii="Droid Sans Mono;monospace;monospace" w:hAnsi="Droid Sans Mono;monospace;monospace"/>
           <w:b w:val="false"/>
+          <w:b w:val="false"/>
           <w:color w:val="000000"/>
           <w:sz w:val="21"/>
           <w:highlight w:val="none"/>
@@ -12564,6 +12709,7 @@
         <w:rPr>
           <w:rFonts w:ascii="Droid Sans Mono;monospace;monospace" w:hAnsi="Droid Sans Mono;monospace;monospace"/>
           <w:b w:val="false"/>
+          <w:b w:val="false"/>
           <w:color w:val="000000"/>
           <w:sz w:val="21"/>
           <w:highlight w:val="none"/>
@@ -12588,6 +12734,7 @@
         <w:rPr>
           <w:rFonts w:ascii="Droid Sans Mono;monospace;monospace" w:hAnsi="Droid Sans Mono;monospace;monospace"/>
           <w:b w:val="false"/>
+          <w:b w:val="false"/>
           <w:color w:val="000000"/>
           <w:sz w:val="21"/>
           <w:highlight w:val="none"/>
@@ -12612,6 +12759,7 @@
         <w:rPr>
           <w:rFonts w:ascii="Droid Sans Mono;monospace;monospace" w:hAnsi="Droid Sans Mono;monospace;monospace"/>
           <w:b w:val="false"/>
+          <w:b w:val="false"/>
           <w:color w:val="000000"/>
           <w:sz w:val="21"/>
           <w:highlight w:val="none"/>
@@ -12636,6 +12784,7 @@
         <w:rPr>
           <w:rFonts w:ascii="Droid Sans Mono;monospace;monospace" w:hAnsi="Droid Sans Mono;monospace;monospace"/>
           <w:b w:val="false"/>
+          <w:b w:val="false"/>
           <w:color w:val="000000"/>
           <w:sz w:val="21"/>
           <w:highlight w:val="none"/>
@@ -12660,6 +12809,7 @@
         <w:rPr>
           <w:rFonts w:ascii="Droid Sans Mono;monospace;monospace" w:hAnsi="Droid Sans Mono;monospace;monospace"/>
           <w:b w:val="false"/>
+          <w:b w:val="false"/>
           <w:color w:val="000000"/>
           <w:sz w:val="21"/>
           <w:highlight w:val="none"/>
@@ -12684,6 +12834,7 @@
         <w:rPr>
           <w:rFonts w:ascii="Droid Sans Mono;monospace;monospace" w:hAnsi="Droid Sans Mono;monospace;monospace"/>
           <w:b w:val="false"/>
+          <w:b w:val="false"/>
           <w:color w:val="000000"/>
           <w:sz w:val="21"/>
           <w:highlight w:val="none"/>
@@ -12708,6 +12859,7 @@
         <w:rPr>
           <w:rFonts w:ascii="Droid Sans Mono;monospace;monospace" w:hAnsi="Droid Sans Mono;monospace;monospace"/>
           <w:b w:val="false"/>
+          <w:b w:val="false"/>
           <w:color w:val="000000"/>
           <w:sz w:val="21"/>
           <w:highlight w:val="none"/>
@@ -12732,6 +12884,7 @@
         <w:rPr>
           <w:rFonts w:ascii="Droid Sans Mono;monospace;monospace" w:hAnsi="Droid Sans Mono;monospace;monospace"/>
           <w:b w:val="false"/>
+          <w:b w:val="false"/>
           <w:color w:val="000000"/>
           <w:sz w:val="21"/>
           <w:highlight w:val="none"/>
@@ -12756,6 +12909,7 @@
         <w:rPr>
           <w:rFonts w:ascii="Droid Sans Mono;monospace;monospace" w:hAnsi="Droid Sans Mono;monospace;monospace"/>
           <w:b w:val="false"/>
+          <w:b w:val="false"/>
           <w:color w:val="000000"/>
           <w:sz w:val="21"/>
           <w:highlight w:val="none"/>
@@ -12780,6 +12934,7 @@
         <w:rPr>
           <w:rFonts w:ascii="Droid Sans Mono;monospace;monospace" w:hAnsi="Droid Sans Mono;monospace;monospace"/>
           <w:b w:val="false"/>
+          <w:b w:val="false"/>
           <w:color w:val="000000"/>
           <w:sz w:val="21"/>
           <w:highlight w:val="none"/>
@@ -12804,6 +12959,7 @@
         <w:rPr>
           <w:rFonts w:ascii="Droid Sans Mono;monospace;monospace" w:hAnsi="Droid Sans Mono;monospace;monospace"/>
           <w:b w:val="false"/>
+          <w:b w:val="false"/>
           <w:color w:val="000000"/>
           <w:sz w:val="21"/>
           <w:highlight w:val="none"/>
@@ -12828,6 +12984,7 @@
         <w:rPr>
           <w:rFonts w:ascii="Droid Sans Mono;monospace;monospace" w:hAnsi="Droid Sans Mono;monospace;monospace"/>
           <w:b w:val="false"/>
+          <w:b w:val="false"/>
           <w:color w:val="000000"/>
           <w:sz w:val="21"/>
           <w:highlight w:val="none"/>
@@ -12852,6 +13009,7 @@
         <w:rPr>
           <w:rFonts w:ascii="Droid Sans Mono;monospace;monospace" w:hAnsi="Droid Sans Mono;monospace;monospace"/>
           <w:b w:val="false"/>
+          <w:b w:val="false"/>
           <w:color w:val="000000"/>
           <w:sz w:val="21"/>
           <w:highlight w:val="none"/>
@@ -12876,6 +13034,7 @@
         <w:rPr>
           <w:rFonts w:ascii="Droid Sans Mono;monospace;monospace" w:hAnsi="Droid Sans Mono;monospace;monospace"/>
           <w:b w:val="false"/>
+          <w:b w:val="false"/>
           <w:color w:val="000000"/>
           <w:sz w:val="21"/>
           <w:highlight w:val="none"/>
@@ -12900,6 +13059,7 @@
         <w:rPr>
           <w:rFonts w:ascii="Droid Sans Mono;monospace;monospace" w:hAnsi="Droid Sans Mono;monospace;monospace"/>
           <w:b w:val="false"/>
+          <w:b w:val="false"/>
           <w:color w:val="000000"/>
           <w:sz w:val="21"/>
           <w:highlight w:val="none"/>
@@ -12924,6 +13084,7 @@
         <w:rPr>
           <w:rFonts w:ascii="Droid Sans Mono;monospace;monospace" w:hAnsi="Droid Sans Mono;monospace;monospace"/>
           <w:b w:val="false"/>
+          <w:b w:val="false"/>
           <w:color w:val="000000"/>
           <w:sz w:val="21"/>
           <w:highlight w:val="none"/>
@@ -12948,6 +13109,7 @@
         <w:rPr>
           <w:rFonts w:ascii="Droid Sans Mono;monospace;monospace" w:hAnsi="Droid Sans Mono;monospace;monospace"/>
           <w:b w:val="false"/>
+          <w:b w:val="false"/>
           <w:color w:val="000000"/>
           <w:sz w:val="21"/>
           <w:highlight w:val="none"/>
@@ -12972,6 +13134,7 @@
         <w:rPr>
           <w:rFonts w:ascii="Droid Sans Mono;monospace;monospace" w:hAnsi="Droid Sans Mono;monospace;monospace"/>
           <w:b w:val="false"/>
+          <w:b w:val="false"/>
           <w:color w:val="000000"/>
           <w:sz w:val="21"/>
           <w:highlight w:val="none"/>
@@ -12996,6 +13159,7 @@
         <w:rPr>
           <w:rFonts w:ascii="Droid Sans Mono;monospace;monospace" w:hAnsi="Droid Sans Mono;monospace;monospace"/>
           <w:b w:val="false"/>
+          <w:b w:val="false"/>
           <w:color w:val="000000"/>
           <w:sz w:val="21"/>
           <w:highlight w:val="none"/>
@@ -13020,6 +13184,7 @@
         <w:spacing w:lineRule="atLeast" w:line="285" w:before="0" w:after="160"/>
         <w:rPr>
           <w:rFonts w:ascii="Droid Sans Mono;monospace;monospace" w:hAnsi="Droid Sans Mono;monospace;monospace"/>
+          <w:b w:val="false"/>
           <w:b w:val="false"/>
           <w:color w:val="000000"/>
           <w:sz w:val="21"/>
@@ -13052,7 +13217,12 @@
         </w:rPr>
       </w:pPr>
       <w:r>
-        <w:rPr/>
+        <w:rPr>
+          <w:rFonts w:eastAsia="Times New Roman" w:cs="Times New Roman" w:ascii="Times New Roman" w:hAnsi="Times New Roman"/>
+          <w:b/>
+          <w:sz w:val="28"/>
+          <w:szCs w:val="28"/>
+        </w:rPr>
       </w:r>
     </w:p>
     <w:p>
@@ -13092,7 +13262,12 @@
         </w:rPr>
       </w:pPr>
       <w:r>
-        <w:rPr/>
+        <w:rPr>
+          <w:rFonts w:eastAsia="Times New Roman" w:cs="Times New Roman" w:ascii="Times New Roman" w:hAnsi="Times New Roman"/>
+          <w:b/>
+          <w:sz w:val="28"/>
+          <w:szCs w:val="28"/>
+        </w:rPr>
       </w:r>
     </w:p>
     <w:p>
@@ -19005,20 +19180,18 @@
         <w:widowControl/>
         <w:spacing w:lineRule="auto" w:line="240" w:before="0" w:after="160"/>
         <w:rPr>
-          <w:b w:val="false"/>
-          <w:b w:val="false"/>
-          <w:bCs w:val="false"/>
-          <w:sz w:val="24"/>
-          <w:szCs w:val="24"/>
-        </w:rPr>
-      </w:pPr>
-      <w:r>
-        <w:rPr>
-          <w:rFonts w:eastAsia="Times New Roman" w:cs="Times New Roman" w:ascii="Times New Roman" w:hAnsi="Times New Roman"/>
-          <w:b w:val="false"/>
-          <w:bCs w:val="false"/>
-          <w:sz w:val="24"/>
-          <w:szCs w:val="24"/>
+          <w:highlight w:val="none"/>
+          <w:shd w:fill="FFA6A6" w:val="clear"/>
+        </w:rPr>
+      </w:pPr>
+      <w:r>
+        <w:rPr>
+          <w:rFonts w:eastAsia="Times New Roman" w:cs="Times New Roman" w:ascii="Times New Roman" w:hAnsi="Times New Roman"/>
+          <w:b w:val="false"/>
+          <w:bCs w:val="false"/>
+          <w:sz w:val="24"/>
+          <w:szCs w:val="24"/>
+          <w:shd w:fill="FFA6A6" w:val="clear"/>
         </w:rPr>
         <w:t>clone3({flags=CLONE_VM|CLONE_FS|CLONE_FILES|CLONE_SIGHAND|CLONE_THREAD|CLONE_SYSVSEM|CLONE_SETTLS|CLONE_PARENT_SETTID|CLONE_CHILD_CLEARTID, child_tid=0x7fc02c1ff910, parent_tid=0x7fc02c1ff910, exit_signal=0, stack=0x7fc02b9ff000, stack_size=0x7fff00, tls=0x7fc02c1ff640} =&gt; {parent_tid=[34885]}, 88) = 34885</w:t>
       </w:r>
@@ -21167,7 +21340,7 @@
       <w:keepNext w:val="true"/>
       <w:keepLines/>
       <w:widowControl/>
-      <w:overflowPunct w:val="true"/>
+      <w:overflowPunct w:val="false"/>
       <w:spacing w:before="360" w:after="120"/>
     </w:pPr>
     <w:rPr>
